--- a/Elaboración/Gestión de Riesgos/Etapa Elaboración - Iteración 1/RK003 - Seguimiento de Riesgos.docx
+++ b/Elaboración/Gestión de Riesgos/Etapa Elaboración - Iteración 1/RK003 - Seguimiento de Riesgos.docx
@@ -1,6 +1,6 @@
 
 <file path=word/document.xml><?xml version="1.0" encoding="utf-8"?>
-<w:document xmlns:wpc="http://schemas.microsoft.com/office/word/2010/wordprocessingCanvas" xmlns:cx="http://schemas.microsoft.com/office/drawing/2014/chartex" xmlns:mc="http://schemas.openxmlformats.org/markup-compatibility/2006" xmlns:o="urn:schemas-microsoft-com:office:office" xmlns:r="http://schemas.openxmlformats.org/officeDocument/2006/relationships" xmlns:m="http://schemas.openxmlformats.org/officeDocument/2006/math" xmlns:v="urn:schemas-microsoft-com:vml" xmlns:wp14="http://schemas.microsoft.com/office/word/2010/wordprocessingDrawing" xmlns:wp="http://schemas.openxmlformats.org/drawingml/2006/wordprocessingDrawing" xmlns:w10="urn:schemas-microsoft-com:office:word" xmlns:w="http://schemas.openxmlformats.org/wordprocessingml/2006/main" xmlns:w14="http://schemas.microsoft.com/office/word/2010/wordml" xmlns:w15="http://schemas.microsoft.com/office/word/2012/wordml" xmlns:w16se="http://schemas.microsoft.com/office/word/2015/wordml/symex" xmlns:wpg="http://schemas.microsoft.com/office/word/2010/wordprocessingGroup" xmlns:wpi="http://schemas.microsoft.com/office/word/2010/wordprocessingInk" xmlns:wne="http://schemas.microsoft.com/office/word/2006/wordml" xmlns:wps="http://schemas.microsoft.com/office/word/2010/wordprocessingShape" mc:Ignorable="w14 w15 w16se wp14">
+<w:document xmlns:wpc="http://schemas.microsoft.com/office/word/2010/wordprocessingCanvas" xmlns:cx="http://schemas.microsoft.com/office/drawing/2014/chartex" xmlns:cx1="http://schemas.microsoft.com/office/drawing/2015/9/8/chartex" xmlns:mc="http://schemas.openxmlformats.org/markup-compatibility/2006" xmlns:o="urn:schemas-microsoft-com:office:office" xmlns:r="http://schemas.openxmlformats.org/officeDocument/2006/relationships" xmlns:m="http://schemas.openxmlformats.org/officeDocument/2006/math" xmlns:v="urn:schemas-microsoft-com:vml" xmlns:wp14="http://schemas.microsoft.com/office/word/2010/wordprocessingDrawing" xmlns:wp="http://schemas.openxmlformats.org/drawingml/2006/wordprocessingDrawing" xmlns:w10="urn:schemas-microsoft-com:office:word" xmlns:w="http://schemas.openxmlformats.org/wordprocessingml/2006/main" xmlns:w14="http://schemas.microsoft.com/office/word/2010/wordml" xmlns:w15="http://schemas.microsoft.com/office/word/2012/wordml" xmlns:w16se="http://schemas.microsoft.com/office/word/2015/wordml/symex" xmlns:wpg="http://schemas.microsoft.com/office/word/2010/wordprocessingGroup" xmlns:wpi="http://schemas.microsoft.com/office/word/2010/wordprocessingInk" xmlns:wne="http://schemas.microsoft.com/office/word/2006/wordml" xmlns:wps="http://schemas.microsoft.com/office/word/2010/wordprocessingShape" mc:Ignorable="w14 w15 w16se wp14">
   <w:body>
     <w:sdt>
       <w:sdtPr>
@@ -2690,8 +2690,6 @@
             <w:r>
               <w:t xml:space="preserve"> el avance del desarrollo del sistema.</w:t>
             </w:r>
-            <w:bookmarkStart w:id="4" w:name="_GoBack"/>
-            <w:bookmarkEnd w:id="4"/>
           </w:p>
         </w:tc>
       </w:tr>
@@ -2705,11 +2703,11 @@
       <w:pPr>
         <w:pStyle w:val="PSI-Ttulo2"/>
       </w:pPr>
-      <w:bookmarkStart w:id="5" w:name="_Toc528275141"/>
+      <w:bookmarkStart w:id="4" w:name="_Toc528275141"/>
       <w:r>
         <w:t>Plan de Riesgos</w:t>
       </w:r>
-      <w:bookmarkEnd w:id="5"/>
+      <w:bookmarkEnd w:id="4"/>
     </w:p>
     <w:tbl>
       <w:tblPr>
@@ -2836,15 +2834,7 @@
               <w:pStyle w:val="PSI-Normal"/>
             </w:pPr>
             <w:r>
-              <w:t xml:space="preserve">Nicolás </w:t>
-            </w:r>
-            <w:proofErr w:type="spellStart"/>
-            <w:r>
-              <w:t>Sartini</w:t>
-            </w:r>
-            <w:proofErr w:type="spellEnd"/>
-            <w:r>
-              <w:t>,</w:t>
+              <w:t>Nicolás Sartini,</w:t>
             </w:r>
           </w:p>
           <w:p>
@@ -2948,11 +2938,11 @@
       <w:pPr>
         <w:pStyle w:val="PSI-Ttulo2"/>
       </w:pPr>
-      <w:bookmarkStart w:id="6" w:name="_Toc528275142"/>
+      <w:bookmarkStart w:id="5" w:name="_Toc528275142"/>
       <w:r>
         <w:t>Seguimiento</w:t>
       </w:r>
-      <w:bookmarkEnd w:id="6"/>
+      <w:bookmarkEnd w:id="5"/>
     </w:p>
     <w:tbl>
       <w:tblPr>
@@ -3126,7 +3116,6 @@
               <w:pStyle w:val="PSI-Normal"/>
             </w:pPr>
             <w:r>
-              <w:lastRenderedPageBreak/>
               <w:t>28/09/18</w:t>
             </w:r>
           </w:p>
@@ -3237,6 +3226,71 @@
             <w:r>
               <w:t>Francisco Estrada</w:t>
             </w:r>
+          </w:p>
+        </w:tc>
+      </w:tr>
+      <w:tr>
+        <w:tc>
+          <w:tcPr>
+            <w:tcW w:w="2161" w:type="dxa"/>
+          </w:tcPr>
+          <w:p>
+            <w:pPr>
+              <w:pStyle w:val="PSI-Normal"/>
+            </w:pPr>
+            <w:r>
+              <w:t>12/11/19</w:t>
+            </w:r>
+          </w:p>
+        </w:tc>
+        <w:tc>
+          <w:tcPr>
+            <w:tcW w:w="2161" w:type="dxa"/>
+          </w:tcPr>
+          <w:p>
+            <w:pPr>
+              <w:pStyle w:val="PSI-Normal"/>
+            </w:pPr>
+            <w:r>
+              <w:t>Construcción / iteración 6</w:t>
+            </w:r>
+          </w:p>
+        </w:tc>
+        <w:tc>
+          <w:tcPr>
+            <w:tcW w:w="2161" w:type="dxa"/>
+          </w:tcPr>
+          <w:p>
+            <w:pPr>
+              <w:pStyle w:val="PSI-Normal"/>
+            </w:pPr>
+            <w:r>
+              <w:t>Se</w:t>
+            </w:r>
+            <w:r>
+              <w:t xml:space="preserve"> volvió a presentar el</w:t>
+            </w:r>
+            <w:r>
+              <w:t xml:space="preserve"> diagrama de flujo a los profesores</w:t>
+            </w:r>
+            <w:r>
+              <w:t>, dieron el visto bueno pero que habría que detallar un poco más (expandirlo) para poder presentar a los clientes.</w:t>
+            </w:r>
+          </w:p>
+        </w:tc>
+        <w:tc>
+          <w:tcPr>
+            <w:tcW w:w="2272" w:type="dxa"/>
+          </w:tcPr>
+          <w:p>
+            <w:pPr>
+              <w:pStyle w:val="PSI-Normal"/>
+            </w:pPr>
+            <w:r>
+              <w:t>Francisco Estrada</w:t>
+            </w:r>
+            <w:bookmarkStart w:id="6" w:name="_GoBack"/>
+            <w:bookmarkEnd w:id="6"/>
           </w:p>
         </w:tc>
       </w:tr>
@@ -3264,7 +3318,7 @@
 </file>
 
 <file path=word/endnotes.xml><?xml version="1.0" encoding="utf-8"?>
-<w:endnotes xmlns:wpc="http://schemas.microsoft.com/office/word/2010/wordprocessingCanvas" xmlns:cx="http://schemas.microsoft.com/office/drawing/2014/chartex" xmlns:mc="http://schemas.openxmlformats.org/markup-compatibility/2006" xmlns:o="urn:schemas-microsoft-com:office:office" xmlns:r="http://schemas.openxmlformats.org/officeDocument/2006/relationships" xmlns:m="http://schemas.openxmlformats.org/officeDocument/2006/math" xmlns:v="urn:schemas-microsoft-com:vml" xmlns:wp14="http://schemas.microsoft.com/office/word/2010/wordprocessingDrawing" xmlns:wp="http://schemas.openxmlformats.org/drawingml/2006/wordprocessingDrawing" xmlns:w10="urn:schemas-microsoft-com:office:word" xmlns:w="http://schemas.openxmlformats.org/wordprocessingml/2006/main" xmlns:w14="http://schemas.microsoft.com/office/word/2010/wordml" xmlns:w15="http://schemas.microsoft.com/office/word/2012/wordml" xmlns:w16se="http://schemas.microsoft.com/office/word/2015/wordml/symex" xmlns:wpg="http://schemas.microsoft.com/office/word/2010/wordprocessingGroup" xmlns:wpi="http://schemas.microsoft.com/office/word/2010/wordprocessingInk" xmlns:wne="http://schemas.microsoft.com/office/word/2006/wordml" xmlns:wps="http://schemas.microsoft.com/office/word/2010/wordprocessingShape" mc:Ignorable="w14 w15 w16se wp14">
+<w:endnotes xmlns:wpc="http://schemas.microsoft.com/office/word/2010/wordprocessingCanvas" xmlns:cx="http://schemas.microsoft.com/office/drawing/2014/chartex" xmlns:cx1="http://schemas.microsoft.com/office/drawing/2015/9/8/chartex" xmlns:mc="http://schemas.openxmlformats.org/markup-compatibility/2006" xmlns:o="urn:schemas-microsoft-com:office:office" xmlns:r="http://schemas.openxmlformats.org/officeDocument/2006/relationships" xmlns:m="http://schemas.openxmlformats.org/officeDocument/2006/math" xmlns:v="urn:schemas-microsoft-com:vml" xmlns:wp14="http://schemas.microsoft.com/office/word/2010/wordprocessingDrawing" xmlns:wp="http://schemas.openxmlformats.org/drawingml/2006/wordprocessingDrawing" xmlns:w10="urn:schemas-microsoft-com:office:word" xmlns:w="http://schemas.openxmlformats.org/wordprocessingml/2006/main" xmlns:w14="http://schemas.microsoft.com/office/word/2010/wordml" xmlns:w15="http://schemas.microsoft.com/office/word/2012/wordml" xmlns:w16se="http://schemas.microsoft.com/office/word/2015/wordml/symex" xmlns:wpg="http://schemas.microsoft.com/office/word/2010/wordprocessingGroup" xmlns:wpi="http://schemas.microsoft.com/office/word/2010/wordprocessingInk" xmlns:wne="http://schemas.microsoft.com/office/word/2006/wordml" xmlns:wps="http://schemas.microsoft.com/office/word/2010/wordprocessingShape" mc:Ignorable="w14 w15 w16se wp14">
   <w:endnote w:type="separator" w:id="-1">
     <w:p>
       <w:pPr>
@@ -3291,7 +3345,7 @@
 </file>
 
 <file path=word/footer1.xml><?xml version="1.0" encoding="utf-8"?>
-<w:ftr xmlns:wpc="http://schemas.microsoft.com/office/word/2010/wordprocessingCanvas" xmlns:cx="http://schemas.microsoft.com/office/drawing/2014/chartex" xmlns:mc="http://schemas.openxmlformats.org/markup-compatibility/2006" xmlns:o="urn:schemas-microsoft-com:office:office" xmlns:r="http://schemas.openxmlformats.org/officeDocument/2006/relationships" xmlns:m="http://schemas.openxmlformats.org/officeDocument/2006/math" xmlns:v="urn:schemas-microsoft-com:vml" xmlns:wp14="http://schemas.microsoft.com/office/word/2010/wordprocessingDrawing" xmlns:wp="http://schemas.openxmlformats.org/drawingml/2006/wordprocessingDrawing" xmlns:w10="urn:schemas-microsoft-com:office:word" xmlns:w="http://schemas.openxmlformats.org/wordprocessingml/2006/main" xmlns:w14="http://schemas.microsoft.com/office/word/2010/wordml" xmlns:w15="http://schemas.microsoft.com/office/word/2012/wordml" xmlns:w16se="http://schemas.microsoft.com/office/word/2015/wordml/symex" xmlns:wpg="http://schemas.microsoft.com/office/word/2010/wordprocessingGroup" xmlns:wpi="http://schemas.microsoft.com/office/word/2010/wordprocessingInk" xmlns:wne="http://schemas.microsoft.com/office/word/2006/wordml" xmlns:wps="http://schemas.microsoft.com/office/word/2010/wordprocessingShape" mc:Ignorable="w14 w15 w16se wp14">
+<w:ftr xmlns:wpc="http://schemas.microsoft.com/office/word/2010/wordprocessingCanvas" xmlns:cx="http://schemas.microsoft.com/office/drawing/2014/chartex" xmlns:cx1="http://schemas.microsoft.com/office/drawing/2015/9/8/chartex" xmlns:mc="http://schemas.openxmlformats.org/markup-compatibility/2006" xmlns:o="urn:schemas-microsoft-com:office:office" xmlns:r="http://schemas.openxmlformats.org/officeDocument/2006/relationships" xmlns:m="http://schemas.openxmlformats.org/officeDocument/2006/math" xmlns:v="urn:schemas-microsoft-com:vml" xmlns:wp14="http://schemas.microsoft.com/office/word/2010/wordprocessingDrawing" xmlns:wp="http://schemas.openxmlformats.org/drawingml/2006/wordprocessingDrawing" xmlns:w10="urn:schemas-microsoft-com:office:word" xmlns:w="http://schemas.openxmlformats.org/wordprocessingml/2006/main" xmlns:w14="http://schemas.microsoft.com/office/word/2010/wordml" xmlns:w15="http://schemas.microsoft.com/office/word/2012/wordml" xmlns:w16se="http://schemas.microsoft.com/office/word/2015/wordml/symex" xmlns:wpg="http://schemas.microsoft.com/office/word/2010/wordprocessingGroup" xmlns:wpi="http://schemas.microsoft.com/office/word/2010/wordprocessingInk" xmlns:wne="http://schemas.microsoft.com/office/word/2006/wordml" xmlns:wps="http://schemas.microsoft.com/office/word/2010/wordprocessingShape" mc:Ignorable="w14 w15 w16se wp14">
   <w:p>
     <w:pPr>
       <w:pStyle w:val="Piedepgina"/>
@@ -3301,7 +3355,7 @@
 </file>
 
 <file path=word/footer2.xml><?xml version="1.0" encoding="utf-8"?>
-<w:ftr xmlns:wpc="http://schemas.microsoft.com/office/word/2010/wordprocessingCanvas" xmlns:cx="http://schemas.microsoft.com/office/drawing/2014/chartex" xmlns:mc="http://schemas.openxmlformats.org/markup-compatibility/2006" xmlns:o="urn:schemas-microsoft-com:office:office" xmlns:r="http://schemas.openxmlformats.org/officeDocument/2006/relationships" xmlns:m="http://schemas.openxmlformats.org/officeDocument/2006/math" xmlns:v="urn:schemas-microsoft-com:vml" xmlns:wp14="http://schemas.microsoft.com/office/word/2010/wordprocessingDrawing" xmlns:wp="http://schemas.openxmlformats.org/drawingml/2006/wordprocessingDrawing" xmlns:w10="urn:schemas-microsoft-com:office:word" xmlns:w="http://schemas.openxmlformats.org/wordprocessingml/2006/main" xmlns:w14="http://schemas.microsoft.com/office/word/2010/wordml" xmlns:w15="http://schemas.microsoft.com/office/word/2012/wordml" xmlns:w16se="http://schemas.microsoft.com/office/word/2015/wordml/symex" xmlns:wpg="http://schemas.microsoft.com/office/word/2010/wordprocessingGroup" xmlns:wpi="http://schemas.microsoft.com/office/word/2010/wordprocessingInk" xmlns:wne="http://schemas.microsoft.com/office/word/2006/wordml" xmlns:wps="http://schemas.microsoft.com/office/word/2010/wordprocessingShape" mc:Ignorable="w14 w15 w16se wp14">
+<w:ftr xmlns:wpc="http://schemas.microsoft.com/office/word/2010/wordprocessingCanvas" xmlns:cx="http://schemas.microsoft.com/office/drawing/2014/chartex" xmlns:cx1="http://schemas.microsoft.com/office/drawing/2015/9/8/chartex" xmlns:mc="http://schemas.openxmlformats.org/markup-compatibility/2006" xmlns:o="urn:schemas-microsoft-com:office:office" xmlns:r="http://schemas.openxmlformats.org/officeDocument/2006/relationships" xmlns:m="http://schemas.openxmlformats.org/officeDocument/2006/math" xmlns:v="urn:schemas-microsoft-com:vml" xmlns:wp14="http://schemas.microsoft.com/office/word/2010/wordprocessingDrawing" xmlns:wp="http://schemas.openxmlformats.org/drawingml/2006/wordprocessingDrawing" xmlns:w10="urn:schemas-microsoft-com:office:word" xmlns:w="http://schemas.openxmlformats.org/wordprocessingml/2006/main" xmlns:w14="http://schemas.microsoft.com/office/word/2010/wordml" xmlns:w15="http://schemas.microsoft.com/office/word/2012/wordml" xmlns:w16se="http://schemas.microsoft.com/office/word/2015/wordml/symex" xmlns:wpg="http://schemas.microsoft.com/office/word/2010/wordprocessingGroup" xmlns:wpi="http://schemas.microsoft.com/office/word/2010/wordprocessingInk" xmlns:wne="http://schemas.microsoft.com/office/word/2006/wordml" xmlns:wps="http://schemas.microsoft.com/office/word/2010/wordprocessingShape" mc:Ignorable="w14 w15 w16se wp14">
   <w:p>
     <w:pPr>
       <w:tabs>
@@ -3598,7 +3652,7 @@
             <w:rFonts w:asciiTheme="majorHAnsi" w:hAnsiTheme="majorHAnsi" w:cstheme="majorHAnsi"/>
             <w:noProof/>
           </w:rPr>
-          <w:t>6</w:t>
+          <w:t>5</w:t>
         </w:r>
         <w:r>
           <w:rPr>
@@ -3754,7 +3808,7 @@
 </file>
 
 <file path=word/footer3.xml><?xml version="1.0" encoding="utf-8"?>
-<w:ftr xmlns:wpc="http://schemas.microsoft.com/office/word/2010/wordprocessingCanvas" xmlns:cx="http://schemas.microsoft.com/office/drawing/2014/chartex" xmlns:mc="http://schemas.openxmlformats.org/markup-compatibility/2006" xmlns:o="urn:schemas-microsoft-com:office:office" xmlns:r="http://schemas.openxmlformats.org/officeDocument/2006/relationships" xmlns:m="http://schemas.openxmlformats.org/officeDocument/2006/math" xmlns:v="urn:schemas-microsoft-com:vml" xmlns:wp14="http://schemas.microsoft.com/office/word/2010/wordprocessingDrawing" xmlns:wp="http://schemas.openxmlformats.org/drawingml/2006/wordprocessingDrawing" xmlns:w10="urn:schemas-microsoft-com:office:word" xmlns:w="http://schemas.openxmlformats.org/wordprocessingml/2006/main" xmlns:w14="http://schemas.microsoft.com/office/word/2010/wordml" xmlns:w15="http://schemas.microsoft.com/office/word/2012/wordml" xmlns:w16se="http://schemas.microsoft.com/office/word/2015/wordml/symex" xmlns:wpg="http://schemas.microsoft.com/office/word/2010/wordprocessingGroup" xmlns:wpi="http://schemas.microsoft.com/office/word/2010/wordprocessingInk" xmlns:wne="http://schemas.microsoft.com/office/word/2006/wordml" xmlns:wps="http://schemas.microsoft.com/office/word/2010/wordprocessingShape" mc:Ignorable="w14 w15 w16se wp14">
+<w:ftr xmlns:wpc="http://schemas.microsoft.com/office/word/2010/wordprocessingCanvas" xmlns:cx="http://schemas.microsoft.com/office/drawing/2014/chartex" xmlns:cx1="http://schemas.microsoft.com/office/drawing/2015/9/8/chartex" xmlns:mc="http://schemas.openxmlformats.org/markup-compatibility/2006" xmlns:o="urn:schemas-microsoft-com:office:office" xmlns:r="http://schemas.openxmlformats.org/officeDocument/2006/relationships" xmlns:m="http://schemas.openxmlformats.org/officeDocument/2006/math" xmlns:v="urn:schemas-microsoft-com:vml" xmlns:wp14="http://schemas.microsoft.com/office/word/2010/wordprocessingDrawing" xmlns:wp="http://schemas.openxmlformats.org/drawingml/2006/wordprocessingDrawing" xmlns:w10="urn:schemas-microsoft-com:office:word" xmlns:w="http://schemas.openxmlformats.org/wordprocessingml/2006/main" xmlns:w14="http://schemas.microsoft.com/office/word/2010/wordml" xmlns:w15="http://schemas.microsoft.com/office/word/2012/wordml" xmlns:w16se="http://schemas.microsoft.com/office/word/2015/wordml/symex" xmlns:wpg="http://schemas.microsoft.com/office/word/2010/wordprocessingGroup" xmlns:wpi="http://schemas.microsoft.com/office/word/2010/wordprocessingInk" xmlns:wne="http://schemas.microsoft.com/office/word/2006/wordml" xmlns:wps="http://schemas.microsoft.com/office/word/2010/wordprocessingShape" mc:Ignorable="w14 w15 w16se wp14">
   <w:p>
     <w:pPr>
       <w:pStyle w:val="Piedepgina"/>
@@ -3764,7 +3818,7 @@
 </file>
 
 <file path=word/footnotes.xml><?xml version="1.0" encoding="utf-8"?>
-<w:footnotes xmlns:wpc="http://schemas.microsoft.com/office/word/2010/wordprocessingCanvas" xmlns:cx="http://schemas.microsoft.com/office/drawing/2014/chartex" xmlns:mc="http://schemas.openxmlformats.org/markup-compatibility/2006" xmlns:o="urn:schemas-microsoft-com:office:office" xmlns:r="http://schemas.openxmlformats.org/officeDocument/2006/relationships" xmlns:m="http://schemas.openxmlformats.org/officeDocument/2006/math" xmlns:v="urn:schemas-microsoft-com:vml" xmlns:wp14="http://schemas.microsoft.com/office/word/2010/wordprocessingDrawing" xmlns:wp="http://schemas.openxmlformats.org/drawingml/2006/wordprocessingDrawing" xmlns:w10="urn:schemas-microsoft-com:office:word" xmlns:w="http://schemas.openxmlformats.org/wordprocessingml/2006/main" xmlns:w14="http://schemas.microsoft.com/office/word/2010/wordml" xmlns:w15="http://schemas.microsoft.com/office/word/2012/wordml" xmlns:w16se="http://schemas.microsoft.com/office/word/2015/wordml/symex" xmlns:wpg="http://schemas.microsoft.com/office/word/2010/wordprocessingGroup" xmlns:wpi="http://schemas.microsoft.com/office/word/2010/wordprocessingInk" xmlns:wne="http://schemas.microsoft.com/office/word/2006/wordml" xmlns:wps="http://schemas.microsoft.com/office/word/2010/wordprocessingShape" mc:Ignorable="w14 w15 w16se wp14">
+<w:footnotes xmlns:wpc="http://schemas.microsoft.com/office/word/2010/wordprocessingCanvas" xmlns:cx="http://schemas.microsoft.com/office/drawing/2014/chartex" xmlns:cx1="http://schemas.microsoft.com/office/drawing/2015/9/8/chartex" xmlns:mc="http://schemas.openxmlformats.org/markup-compatibility/2006" xmlns:o="urn:schemas-microsoft-com:office:office" xmlns:r="http://schemas.openxmlformats.org/officeDocument/2006/relationships" xmlns:m="http://schemas.openxmlformats.org/officeDocument/2006/math" xmlns:v="urn:schemas-microsoft-com:vml" xmlns:wp14="http://schemas.microsoft.com/office/word/2010/wordprocessingDrawing" xmlns:wp="http://schemas.openxmlformats.org/drawingml/2006/wordprocessingDrawing" xmlns:w10="urn:schemas-microsoft-com:office:word" xmlns:w="http://schemas.openxmlformats.org/wordprocessingml/2006/main" xmlns:w14="http://schemas.microsoft.com/office/word/2010/wordml" xmlns:w15="http://schemas.microsoft.com/office/word/2012/wordml" xmlns:w16se="http://schemas.microsoft.com/office/word/2015/wordml/symex" xmlns:wpg="http://schemas.microsoft.com/office/word/2010/wordprocessingGroup" xmlns:wpi="http://schemas.microsoft.com/office/word/2010/wordprocessingInk" xmlns:wne="http://schemas.microsoft.com/office/word/2006/wordml" xmlns:wps="http://schemas.microsoft.com/office/word/2010/wordprocessingShape" mc:Ignorable="w14 w15 w16se wp14">
   <w:footnote w:type="separator" w:id="-1">
     <w:p>
       <w:pPr>
@@ -3791,7 +3845,7 @@
 </file>
 
 <file path=word/header1.xml><?xml version="1.0" encoding="utf-8"?>
-<w:hdr xmlns:wpc="http://schemas.microsoft.com/office/word/2010/wordprocessingCanvas" xmlns:cx="http://schemas.microsoft.com/office/drawing/2014/chartex" xmlns:mc="http://schemas.openxmlformats.org/markup-compatibility/2006" xmlns:o="urn:schemas-microsoft-com:office:office" xmlns:r="http://schemas.openxmlformats.org/officeDocument/2006/relationships" xmlns:m="http://schemas.openxmlformats.org/officeDocument/2006/math" xmlns:v="urn:schemas-microsoft-com:vml" xmlns:wp14="http://schemas.microsoft.com/office/word/2010/wordprocessingDrawing" xmlns:wp="http://schemas.openxmlformats.org/drawingml/2006/wordprocessingDrawing" xmlns:w10="urn:schemas-microsoft-com:office:word" xmlns:w="http://schemas.openxmlformats.org/wordprocessingml/2006/main" xmlns:w14="http://schemas.microsoft.com/office/word/2010/wordml" xmlns:w15="http://schemas.microsoft.com/office/word/2012/wordml" xmlns:w16se="http://schemas.microsoft.com/office/word/2015/wordml/symex" xmlns:wpg="http://schemas.microsoft.com/office/word/2010/wordprocessingGroup" xmlns:wpi="http://schemas.microsoft.com/office/word/2010/wordprocessingInk" xmlns:wne="http://schemas.microsoft.com/office/word/2006/wordml" xmlns:wps="http://schemas.microsoft.com/office/word/2010/wordprocessingShape" mc:Ignorable="w14 w15 w16se wp14">
+<w:hdr xmlns:wpc="http://schemas.microsoft.com/office/word/2010/wordprocessingCanvas" xmlns:cx="http://schemas.microsoft.com/office/drawing/2014/chartex" xmlns:cx1="http://schemas.microsoft.com/office/drawing/2015/9/8/chartex" xmlns:mc="http://schemas.openxmlformats.org/markup-compatibility/2006" xmlns:o="urn:schemas-microsoft-com:office:office" xmlns:r="http://schemas.openxmlformats.org/officeDocument/2006/relationships" xmlns:m="http://schemas.openxmlformats.org/officeDocument/2006/math" xmlns:v="urn:schemas-microsoft-com:vml" xmlns:wp14="http://schemas.microsoft.com/office/word/2010/wordprocessingDrawing" xmlns:wp="http://schemas.openxmlformats.org/drawingml/2006/wordprocessingDrawing" xmlns:w10="urn:schemas-microsoft-com:office:word" xmlns:w="http://schemas.openxmlformats.org/wordprocessingml/2006/main" xmlns:w14="http://schemas.microsoft.com/office/word/2010/wordml" xmlns:w15="http://schemas.microsoft.com/office/word/2012/wordml" xmlns:w16se="http://schemas.microsoft.com/office/word/2015/wordml/symex" xmlns:wpg="http://schemas.microsoft.com/office/word/2010/wordprocessingGroup" xmlns:wpi="http://schemas.microsoft.com/office/word/2010/wordprocessingInk" xmlns:wne="http://schemas.microsoft.com/office/word/2006/wordml" xmlns:wps="http://schemas.microsoft.com/office/word/2010/wordprocessingShape" mc:Ignorable="w14 w15 w16se wp14">
   <w:p>
     <w:pPr>
       <w:pStyle w:val="Encabezado"/>
@@ -3801,7 +3855,7 @@
 </file>
 
 <file path=word/header2.xml><?xml version="1.0" encoding="utf-8"?>
-<w:hdr xmlns:wpc="http://schemas.microsoft.com/office/word/2010/wordprocessingCanvas" xmlns:cx="http://schemas.microsoft.com/office/drawing/2014/chartex" xmlns:mc="http://schemas.openxmlformats.org/markup-compatibility/2006" xmlns:o="urn:schemas-microsoft-com:office:office" xmlns:r="http://schemas.openxmlformats.org/officeDocument/2006/relationships" xmlns:m="http://schemas.openxmlformats.org/officeDocument/2006/math" xmlns:v="urn:schemas-microsoft-com:vml" xmlns:wp14="http://schemas.microsoft.com/office/word/2010/wordprocessingDrawing" xmlns:wp="http://schemas.openxmlformats.org/drawingml/2006/wordprocessingDrawing" xmlns:w10="urn:schemas-microsoft-com:office:word" xmlns:w="http://schemas.openxmlformats.org/wordprocessingml/2006/main" xmlns:w14="http://schemas.microsoft.com/office/word/2010/wordml" xmlns:w15="http://schemas.microsoft.com/office/word/2012/wordml" xmlns:w16se="http://schemas.microsoft.com/office/word/2015/wordml/symex" xmlns:wpg="http://schemas.microsoft.com/office/word/2010/wordprocessingGroup" xmlns:wpi="http://schemas.microsoft.com/office/word/2010/wordprocessingInk" xmlns:wne="http://schemas.microsoft.com/office/word/2006/wordml" xmlns:wps="http://schemas.microsoft.com/office/word/2010/wordprocessingShape" mc:Ignorable="w14 w15 w16se wp14">
+<w:hdr xmlns:wpc="http://schemas.microsoft.com/office/word/2010/wordprocessingCanvas" xmlns:cx="http://schemas.microsoft.com/office/drawing/2014/chartex" xmlns:cx1="http://schemas.microsoft.com/office/drawing/2015/9/8/chartex" xmlns:mc="http://schemas.openxmlformats.org/markup-compatibility/2006" xmlns:o="urn:schemas-microsoft-com:office:office" xmlns:r="http://schemas.openxmlformats.org/officeDocument/2006/relationships" xmlns:m="http://schemas.openxmlformats.org/officeDocument/2006/math" xmlns:v="urn:schemas-microsoft-com:vml" xmlns:wp14="http://schemas.microsoft.com/office/word/2010/wordprocessingDrawing" xmlns:wp="http://schemas.openxmlformats.org/drawingml/2006/wordprocessingDrawing" xmlns:w10="urn:schemas-microsoft-com:office:word" xmlns:w="http://schemas.openxmlformats.org/wordprocessingml/2006/main" xmlns:w14="http://schemas.microsoft.com/office/word/2010/wordml" xmlns:w15="http://schemas.microsoft.com/office/word/2012/wordml" xmlns:w16se="http://schemas.microsoft.com/office/word/2015/wordml/symex" xmlns:wpg="http://schemas.microsoft.com/office/word/2010/wordprocessingGroup" xmlns:wpi="http://schemas.microsoft.com/office/word/2010/wordprocessingInk" xmlns:wne="http://schemas.microsoft.com/office/word/2006/wordml" xmlns:wps="http://schemas.microsoft.com/office/word/2010/wordprocessingShape" mc:Ignorable="w14 w15 w16se wp14">
   <w:sdt>
     <w:sdtPr>
       <w:rPr>
@@ -4292,7 +4346,7 @@
 </file>
 
 <file path=word/header3.xml><?xml version="1.0" encoding="utf-8"?>
-<w:hdr xmlns:wpc="http://schemas.microsoft.com/office/word/2010/wordprocessingCanvas" xmlns:cx="http://schemas.microsoft.com/office/drawing/2014/chartex" xmlns:mc="http://schemas.openxmlformats.org/markup-compatibility/2006" xmlns:o="urn:schemas-microsoft-com:office:office" xmlns:r="http://schemas.openxmlformats.org/officeDocument/2006/relationships" xmlns:m="http://schemas.openxmlformats.org/officeDocument/2006/math" xmlns:v="urn:schemas-microsoft-com:vml" xmlns:wp14="http://schemas.microsoft.com/office/word/2010/wordprocessingDrawing" xmlns:wp="http://schemas.openxmlformats.org/drawingml/2006/wordprocessingDrawing" xmlns:w10="urn:schemas-microsoft-com:office:word" xmlns:w="http://schemas.openxmlformats.org/wordprocessingml/2006/main" xmlns:w14="http://schemas.microsoft.com/office/word/2010/wordml" xmlns:w15="http://schemas.microsoft.com/office/word/2012/wordml" xmlns:w16se="http://schemas.microsoft.com/office/word/2015/wordml/symex" xmlns:wpg="http://schemas.microsoft.com/office/word/2010/wordprocessingGroup" xmlns:wpi="http://schemas.microsoft.com/office/word/2010/wordprocessingInk" xmlns:wne="http://schemas.microsoft.com/office/word/2006/wordml" xmlns:wps="http://schemas.microsoft.com/office/word/2010/wordprocessingShape" mc:Ignorable="w14 w15 w16se wp14">
+<w:hdr xmlns:wpc="http://schemas.microsoft.com/office/word/2010/wordprocessingCanvas" xmlns:cx="http://schemas.microsoft.com/office/drawing/2014/chartex" xmlns:cx1="http://schemas.microsoft.com/office/drawing/2015/9/8/chartex" xmlns:mc="http://schemas.openxmlformats.org/markup-compatibility/2006" xmlns:o="urn:schemas-microsoft-com:office:office" xmlns:r="http://schemas.openxmlformats.org/officeDocument/2006/relationships" xmlns:m="http://schemas.openxmlformats.org/officeDocument/2006/math" xmlns:v="urn:schemas-microsoft-com:vml" xmlns:wp14="http://schemas.microsoft.com/office/word/2010/wordprocessingDrawing" xmlns:wp="http://schemas.openxmlformats.org/drawingml/2006/wordprocessingDrawing" xmlns:w10="urn:schemas-microsoft-com:office:word" xmlns:w="http://schemas.openxmlformats.org/wordprocessingml/2006/main" xmlns:w14="http://schemas.microsoft.com/office/word/2010/wordml" xmlns:w15="http://schemas.microsoft.com/office/word/2012/wordml" xmlns:w16se="http://schemas.microsoft.com/office/word/2015/wordml/symex" xmlns:wpg="http://schemas.microsoft.com/office/word/2010/wordprocessingGroup" xmlns:wpi="http://schemas.microsoft.com/office/word/2010/wordprocessingInk" xmlns:wne="http://schemas.microsoft.com/office/word/2006/wordml" xmlns:wps="http://schemas.microsoft.com/office/word/2010/wordprocessingShape" mc:Ignorable="w14 w15 w16se wp14">
   <w:p>
     <w:pPr>
       <w:pStyle w:val="Encabezado"/>
@@ -4302,7 +4356,7 @@
 </file>
 
 <file path=word/numbering.xml><?xml version="1.0" encoding="utf-8"?>
-<w:numbering xmlns:wpc="http://schemas.microsoft.com/office/word/2010/wordprocessingCanvas" xmlns:cx="http://schemas.microsoft.com/office/drawing/2014/chartex" xmlns:mc="http://schemas.openxmlformats.org/markup-compatibility/2006" xmlns:o="urn:schemas-microsoft-com:office:office" xmlns:r="http://schemas.openxmlformats.org/officeDocument/2006/relationships" xmlns:m="http://schemas.openxmlformats.org/officeDocument/2006/math" xmlns:v="urn:schemas-microsoft-com:vml" xmlns:wp14="http://schemas.microsoft.com/office/word/2010/wordprocessingDrawing" xmlns:wp="http://schemas.openxmlformats.org/drawingml/2006/wordprocessingDrawing" xmlns:w10="urn:schemas-microsoft-com:office:word" xmlns:w="http://schemas.openxmlformats.org/wordprocessingml/2006/main" xmlns:w14="http://schemas.microsoft.com/office/word/2010/wordml" xmlns:w15="http://schemas.microsoft.com/office/word/2012/wordml" xmlns:w16se="http://schemas.microsoft.com/office/word/2015/wordml/symex" xmlns:wpg="http://schemas.microsoft.com/office/word/2010/wordprocessingGroup" xmlns:wpi="http://schemas.microsoft.com/office/word/2010/wordprocessingInk" xmlns:wne="http://schemas.microsoft.com/office/word/2006/wordml" xmlns:wps="http://schemas.microsoft.com/office/word/2010/wordprocessingShape" mc:Ignorable="w14 w15 w16se wp14">
+<w:numbering xmlns:wpc="http://schemas.microsoft.com/office/word/2010/wordprocessingCanvas" xmlns:cx="http://schemas.microsoft.com/office/drawing/2014/chartex" xmlns:cx1="http://schemas.microsoft.com/office/drawing/2015/9/8/chartex" xmlns:mc="http://schemas.openxmlformats.org/markup-compatibility/2006" xmlns:o="urn:schemas-microsoft-com:office:office" xmlns:r="http://schemas.openxmlformats.org/officeDocument/2006/relationships" xmlns:m="http://schemas.openxmlformats.org/officeDocument/2006/math" xmlns:v="urn:schemas-microsoft-com:vml" xmlns:wp14="http://schemas.microsoft.com/office/word/2010/wordprocessingDrawing" xmlns:wp="http://schemas.openxmlformats.org/drawingml/2006/wordprocessingDrawing" xmlns:w10="urn:schemas-microsoft-com:office:word" xmlns:w="http://schemas.openxmlformats.org/wordprocessingml/2006/main" xmlns:w14="http://schemas.microsoft.com/office/word/2010/wordml" xmlns:w15="http://schemas.microsoft.com/office/word/2012/wordml" xmlns:w16se="http://schemas.microsoft.com/office/word/2015/wordml/symex" xmlns:wpg="http://schemas.microsoft.com/office/word/2010/wordprocessingGroup" xmlns:wpi="http://schemas.microsoft.com/office/word/2010/wordprocessingInk" xmlns:wne="http://schemas.microsoft.com/office/word/2006/wordml" xmlns:wps="http://schemas.microsoft.com/office/word/2010/wordprocessingShape" mc:Ignorable="w14 w15 w16se wp14">
   <w:abstractNum w:abstractNumId="0" w15:restartNumberingAfterBreak="0">
     <w:nsid w:val="00000003"/>
     <w:multiLevelType w:val="multilevel"/>
@@ -7105,7 +7159,7 @@
 </file>
 
 <file path=customXml/itemProps2.xml><?xml version="1.0" encoding="utf-8"?>
-<ds:datastoreItem xmlns:ds="http://schemas.openxmlformats.org/officeDocument/2006/customXml" ds:itemID="{2E709878-B62B-4962-86FC-B6B6981A1791}">
+<ds:datastoreItem xmlns:ds="http://schemas.openxmlformats.org/officeDocument/2006/customXml" ds:itemID="{32F0C3A0-7D20-40B6-A3C8-B5369EFDD0FB}">
   <ds:schemaRefs>
     <ds:schemaRef ds:uri="http://schemas.openxmlformats.org/officeDocument/2006/bibliography"/>
   </ds:schemaRefs>
